--- a/STAT642 SEPTA Project Proposal.docx
+++ b/STAT642 SEPTA Project Proposal.docx
@@ -48,27 +48,21 @@
         <w:rPr>
           <w:rFonts w:ascii="Calibri" w:hAnsi="Calibri" w:cs="Calibri"/>
         </w:rPr>
-        <w:t>Alex Graber</w:t>
-      </w:r>
-      <w:r>
-        <w:rPr>
-          <w:rFonts w:ascii="Calibri" w:hAnsi="Calibri" w:cs="Calibri"/>
-        </w:rPr>
-        <w:t xml:space="preserve">, Eugene </w:t>
-      </w:r>
-      <w:proofErr w:type="spellStart"/>
-      <w:r>
-        <w:rPr>
-          <w:rFonts w:ascii="Calibri" w:hAnsi="Calibri" w:cs="Calibri"/>
-        </w:rPr>
-        <w:t>Olkov</w:t>
-      </w:r>
-      <w:proofErr w:type="spellEnd"/>
-      <w:r>
-        <w:rPr>
-          <w:rFonts w:ascii="Calibri" w:hAnsi="Calibri" w:cs="Calibri"/>
-        </w:rPr>
-        <w:t>, Elizabeth</w:t>
+        <w:t>Alex Graber, Eugene Olk</w:t>
+      </w:r>
+      <w:r>
+        <w:rPr>
+          <w:rFonts w:ascii="Calibri" w:hAnsi="Calibri" w:cs="Calibri"/>
+        </w:rPr>
+        <w:t>h</w:t>
+      </w:r>
+      <w:bookmarkStart w:id="0" w:name="_GoBack"/>
+      <w:bookmarkEnd w:id="0"/>
+      <w:r>
+        <w:rPr>
+          <w:rFonts w:ascii="Calibri" w:hAnsi="Calibri" w:cs="Calibri"/>
+        </w:rPr>
+        <w:t>ov, Elizabeth</w:t>
       </w:r>
       <w:r>
         <w:rPr>
@@ -256,23 +250,7 @@
           <w:kern w:val="0"/>
           <w:szCs w:val="22"/>
         </w:rPr>
-        <w:t xml:space="preserve">  </w:t>
-      </w:r>
-      <w:r>
-        <w:rPr>
-          <w:rFonts w:ascii="Calibri" w:eastAsia="Times New Roman" w:hAnsi="Calibri" w:cs="Calibri"/>
-          <w:kern w:val="0"/>
-          <w:szCs w:val="22"/>
-        </w:rPr>
-        <w:t>SEPTA has set an On-Time Performance target such that 91% of its trains arrive on time</w:t>
-      </w:r>
-      <w:r>
-        <w:rPr>
-          <w:rFonts w:ascii="Calibri" w:eastAsia="Times New Roman" w:hAnsi="Calibri" w:cs="Calibri"/>
-          <w:kern w:val="0"/>
-          <w:szCs w:val="22"/>
-        </w:rPr>
-        <w:t>.</w:t>
+        <w:t xml:space="preserve">  SEPTA has set an On-Time Performance target such that 91% of its trains arrive on time.</w:t>
       </w:r>
       <w:r>
         <w:rPr>
@@ -407,25 +385,7 @@
           <w:kern w:val="0"/>
           <w:szCs w:val="22"/>
         </w:rPr>
-        <w:t xml:space="preserve">While the SEPTA OTP data is easily accessible due through Kaggle.com, the weather information is more challenging to access.  For hour-by-hour weather information, we will have to write a custom function to call the </w:t>
-      </w:r>
-      <w:proofErr w:type="spellStart"/>
-      <w:r>
-        <w:rPr>
-          <w:rFonts w:ascii="Calibri" w:eastAsia="Times New Roman" w:hAnsi="Calibri" w:cs="Calibri"/>
-          <w:kern w:val="0"/>
-          <w:szCs w:val="22"/>
-        </w:rPr>
-        <w:t>DarkSky</w:t>
-      </w:r>
-      <w:proofErr w:type="spellEnd"/>
-      <w:r>
-        <w:rPr>
-          <w:rFonts w:ascii="Calibri" w:eastAsia="Times New Roman" w:hAnsi="Calibri" w:cs="Calibri"/>
-          <w:kern w:val="0"/>
-          <w:szCs w:val="22"/>
-        </w:rPr>
-        <w:t xml:space="preserve"> API per day and per locale and aggregate the weather information.  Once our dataset has been collected, we will have to review, clean, and verify it.  </w:t>
+        <w:t xml:space="preserve">While the SEPTA OTP data is easily accessible due through Kaggle.com, the weather information is more challenging to access.  For hour-by-hour weather information, we will have to write a custom function to call the DarkSky API per day and per locale and aggregate the weather information.  Once our dataset has been collected, we will have to review, clean, and verify it.  </w:t>
       </w:r>
     </w:p>
     <w:p>
@@ -714,7 +674,6 @@
           <w:szCs w:val="22"/>
         </w:rPr>
       </w:pPr>
-      <w:proofErr w:type="spellStart"/>
       <w:r>
         <w:rPr>
           <w:rFonts w:ascii="Calibri" w:hAnsi="Calibri" w:cs="Calibri"/>
@@ -723,7 +682,6 @@
         </w:rPr>
         <w:t>train_id</w:t>
       </w:r>
-      <w:proofErr w:type="spellEnd"/>
     </w:p>
     <w:p>
       <w:pPr>
@@ -769,17 +727,7 @@
             <w:u w:val="single"/>
             <w:bdr w:val="none" w:sz="0" w:space="0" w:color="auto" w:frame="1"/>
           </w:rPr>
-          <w:t>^</w:t>
-        </w:r>
-        <w:r>
-          <w:rPr>
-            <w:rFonts w:ascii="Calibri" w:hAnsi="Calibri" w:cs="Calibri"/>
-            <w:color w:val="008ABC"/>
-            <w:szCs w:val="22"/>
-            <w:u w:val="single"/>
-            <w:bdr w:val="none" w:sz="0" w:space="0" w:color="auto" w:frame="1"/>
-          </w:rPr>
-          <w:t>1</w:t>
+          <w:t>^1</w:t>
         </w:r>
       </w:hyperlink>
     </w:p>
@@ -816,25 +764,7 @@
           <w:szCs w:val="22"/>
           <w:bdr w:val="none" w:sz="0" w:space="0" w:color="auto" w:frame="1"/>
         </w:rPr>
-        <w:t>(See map below - you'll see 'Warminster', 'Glenside</w:t>
-      </w:r>
-      <w:proofErr w:type="gramStart"/>
-      <w:r>
-        <w:rPr>
-          <w:rFonts w:ascii="Calibri" w:hAnsi="Calibri" w:cs="Calibri"/>
-          <w:szCs w:val="22"/>
-          <w:bdr w:val="none" w:sz="0" w:space="0" w:color="auto" w:frame="1"/>
-        </w:rPr>
-        <w:t>',...</w:t>
-      </w:r>
-      <w:proofErr w:type="gramEnd"/>
-      <w:r>
-        <w:rPr>
-          <w:rFonts w:ascii="Calibri" w:hAnsi="Calibri" w:cs="Calibri"/>
-          <w:szCs w:val="22"/>
-          <w:bdr w:val="none" w:sz="0" w:space="0" w:color="auto" w:frame="1"/>
-        </w:rPr>
-        <w:t>'Airport Terminal..')</w:t>
+        <w:t>(See map below - you'll see 'Warminster', 'Glenside',...'Airport Terminal..')</w:t>
       </w:r>
     </w:p>
     <w:p>
@@ -849,7 +779,6 @@
           <w:szCs w:val="22"/>
         </w:rPr>
       </w:pPr>
-      <w:proofErr w:type="spellStart"/>
       <w:r>
         <w:rPr>
           <w:rFonts w:ascii="Calibri" w:hAnsi="Calibri" w:cs="Calibri"/>
@@ -858,7 +787,6 @@
         </w:rPr>
         <w:t>next_station</w:t>
       </w:r>
-      <w:proofErr w:type="spellEnd"/>
       <w:r>
         <w:rPr>
           <w:rFonts w:ascii="Calibri" w:hAnsi="Calibri" w:cs="Calibri"/>
@@ -872,25 +800,7 @@
           <w:szCs w:val="22"/>
           <w:bdr w:val="none" w:sz="0" w:space="0" w:color="auto" w:frame="1"/>
         </w:rPr>
-        <w:t xml:space="preserve">(Think of this as the station stop, at </w:t>
-      </w:r>
-      <w:proofErr w:type="spellStart"/>
-      <w:r>
-        <w:rPr>
-          <w:rFonts w:ascii="Calibri" w:hAnsi="Calibri" w:cs="Calibri"/>
-          <w:szCs w:val="22"/>
-          <w:bdr w:val="none" w:sz="0" w:space="0" w:color="auto" w:frame="1"/>
-        </w:rPr>
-        <w:t>timeStamp</w:t>
-      </w:r>
-      <w:proofErr w:type="spellEnd"/>
-      <w:r>
-        <w:rPr>
-          <w:rFonts w:ascii="Calibri" w:hAnsi="Calibri" w:cs="Calibri"/>
-          <w:szCs w:val="22"/>
-          <w:bdr w:val="none" w:sz="0" w:space="0" w:color="auto" w:frame="1"/>
-        </w:rPr>
-        <w:t>)</w:t>
+        <w:t>(Think of this as the station stop, at timeStamp)</w:t>
       </w:r>
     </w:p>
     <w:p>
@@ -978,7 +888,6 @@
           <w:szCs w:val="22"/>
         </w:rPr>
       </w:pPr>
-      <w:proofErr w:type="spellStart"/>
       <w:r>
         <w:rPr>
           <w:rFonts w:ascii="Calibri" w:hAnsi="Calibri" w:cs="Calibri"/>
@@ -987,7 +896,6 @@
         </w:rPr>
         <w:t>timeStamp</w:t>
       </w:r>
-      <w:proofErr w:type="spellEnd"/>
     </w:p>
     <w:p>
       <w:pPr>
@@ -1089,7 +997,6 @@
           <w:szCs w:val="22"/>
         </w:rPr>
       </w:pPr>
-      <w:bookmarkStart w:id="0" w:name="_GoBack"/>
       <w:r>
         <w:rPr>
           <w:rFonts w:ascii="Calibri" w:hAnsi="Calibri" w:cs="Calibri"/>
@@ -1363,7 +1270,6 @@
         <w:t>visibility</w:t>
       </w:r>
     </w:p>
-    <w:bookmarkEnd w:id="0"/>
     <w:p>
       <w:pPr>
         <w:pStyle w:val="ListParagraph"/>
@@ -1549,15 +1455,7 @@
         <w:t xml:space="preserve"> </w:t>
       </w:r>
       <w:r>
-        <w:t xml:space="preserve">SEPTA. “SEPTA - Regional </w:t>
-      </w:r>
-      <w:proofErr w:type="gramStart"/>
-      <w:r>
-        <w:t>Rail.“</w:t>
-      </w:r>
-      <w:proofErr w:type="gramEnd"/>
-      <w:r>
-        <w:t xml:space="preserve"> www.kaggle.com/septa/on-time-performance.</w:t>
+        <w:t>SEPTA. “SEPTA - Regional Rail.“ www.kaggle.com/septa/on-time-performance.</w:t>
       </w:r>
     </w:p>
   </w:footnote>
@@ -3029,6 +2927,7 @@
   <w:style w:type="character" w:default="1" w:styleId="DefaultParagraphFont">
     <w:name w:val="Default Paragraph Font"/>
     <w:uiPriority w:val="1"/>
+    <w:semiHidden/>
     <w:unhideWhenUsed/>
   </w:style>
   <w:style w:type="table" w:default="1" w:styleId="TableNormal">
@@ -3584,7 +3483,7 @@
 </file>
 
 <file path=customXml/itemProps1.xml><?xml version="1.0" encoding="utf-8"?>
-<ds:datastoreItem xmlns:ds="http://schemas.openxmlformats.org/officeDocument/2006/customXml" ds:itemID="{F69E556E-9453-0F4C-8251-082960A8432F}">
+<ds:datastoreItem xmlns:ds="http://schemas.openxmlformats.org/officeDocument/2006/customXml" ds:itemID="{0FC31E85-EF9F-8142-BEFF-183AF05507AD}">
   <ds:schemaRefs>
     <ds:schemaRef ds:uri="http://schemas.openxmlformats.org/officeDocument/2006/bibliography"/>
   </ds:schemaRefs>

--- a/STAT642 SEPTA Project Proposal.docx
+++ b/STAT642 SEPTA Project Proposal.docx
@@ -19,9 +19,8 @@
       <w:r>
         <w:rPr>
           <w:rFonts w:ascii="Calibri" w:hAnsi="Calibri" w:cs="Calibri"/>
-          <w:highlight w:val="yellow"/>
-        </w:rPr>
-        <w:t>X</w:t>
+        </w:rPr>
+        <w:t>10</w:t>
       </w:r>
     </w:p>
     <w:p>
@@ -56,8 +55,6 @@
         </w:rPr>
         <w:t>h</w:t>
       </w:r>
-      <w:bookmarkStart w:id="0" w:name="_GoBack"/>
-      <w:bookmarkEnd w:id="0"/>
       <w:r>
         <w:rPr>
           <w:rFonts w:ascii="Calibri" w:hAnsi="Calibri" w:cs="Calibri"/>
@@ -507,10 +504,17 @@
     <w:p>
       <w:pPr>
         <w:pStyle w:val="Heading2"/>
+        <w:rPr>
+          <w:rFonts w:ascii="Calibri" w:hAnsi="Calibri" w:cs="Calibri"/>
+          <w:szCs w:val="22"/>
+        </w:rPr>
       </w:pPr>
       <w:r>
         <w:lastRenderedPageBreak/>
-        <w:t>Challenges:</w:t>
+        <w:t>Hypotheses</w:t>
+      </w:r>
+      <w:r>
+        <w:t>:</w:t>
       </w:r>
     </w:p>
     <w:p>
@@ -527,6 +531,94 @@
         </w:rPr>
       </w:pPr>
       <w:r>
+        <w:rPr>
+          <w:rFonts w:ascii="Calibri" w:eastAsia="Times New Roman" w:hAnsi="Calibri" w:cs="Calibri"/>
+          <w:kern w:val="0"/>
+          <w:szCs w:val="22"/>
+        </w:rPr>
+        <w:tab/>
+      </w:r>
+      <w:r>
+        <w:rPr>
+          <w:rFonts w:ascii="Calibri" w:eastAsia="Times New Roman" w:hAnsi="Calibri" w:cs="Calibri"/>
+          <w:kern w:val="0"/>
+          <w:szCs w:val="22"/>
+        </w:rPr>
+        <w:t xml:space="preserve">We anticipate that weather events (precipitation, high winds), </w:t>
+      </w:r>
+      <w:r>
+        <w:rPr>
+          <w:rFonts w:ascii="Calibri" w:eastAsia="Times New Roman" w:hAnsi="Calibri" w:cs="Calibri"/>
+          <w:kern w:val="0"/>
+          <w:szCs w:val="22"/>
+        </w:rPr>
+        <w:t>delays on other lines (network effects), and time of day (commute vs. non-commute hours)</w:t>
+      </w:r>
+      <w:r>
+        <w:rPr>
+          <w:rFonts w:ascii="Calibri" w:eastAsia="Times New Roman" w:hAnsi="Calibri" w:cs="Calibri"/>
+          <w:kern w:val="0"/>
+          <w:szCs w:val="22"/>
+        </w:rPr>
+        <w:t>, and time of year (slippery rail season)</w:t>
+      </w:r>
+      <w:r>
+        <w:rPr>
+          <w:rFonts w:ascii="Calibri" w:eastAsia="Times New Roman" w:hAnsi="Calibri" w:cs="Calibri"/>
+          <w:kern w:val="0"/>
+          <w:szCs w:val="22"/>
+        </w:rPr>
+        <w:t xml:space="preserve"> will all be strongly predictive </w:t>
+      </w:r>
+      <w:r>
+        <w:rPr>
+          <w:rFonts w:ascii="Calibri" w:eastAsia="Times New Roman" w:hAnsi="Calibri" w:cs="Calibri"/>
+          <w:kern w:val="0"/>
+          <w:szCs w:val="22"/>
+        </w:rPr>
+        <w:t>variables</w:t>
+      </w:r>
+      <w:r>
+        <w:rPr>
+          <w:rFonts w:ascii="Calibri" w:eastAsia="Times New Roman" w:hAnsi="Calibri" w:cs="Calibri"/>
+          <w:kern w:val="0"/>
+          <w:szCs w:val="22"/>
+        </w:rPr>
+        <w:t xml:space="preserve"> in the likelihood at train is delayed</w:t>
+      </w:r>
+      <w:r>
+        <w:rPr>
+          <w:rFonts w:ascii="Calibri" w:eastAsia="Times New Roman" w:hAnsi="Calibri" w:cs="Calibri"/>
+          <w:kern w:val="0"/>
+          <w:szCs w:val="22"/>
+        </w:rPr>
+        <w:t>.  We believe that these factors may have different influence on lateness – commuter trains are more likely to be 1-5 minutes delayed due to high volume of passenger transfer and higher volume of trains on the tracks, while weather events, such as storms, may be at fault for the more severe delays.</w:t>
+      </w:r>
+      <w:bookmarkStart w:id="0" w:name="_GoBack"/>
+      <w:bookmarkEnd w:id="0"/>
+    </w:p>
+    <w:p>
+      <w:pPr>
+        <w:pStyle w:val="Heading2"/>
+      </w:pPr>
+      <w:r>
+        <w:t>Challenges:</w:t>
+      </w:r>
+    </w:p>
+    <w:p>
+      <w:pPr>
+        <w:shd w:val="clear" w:color="auto" w:fill="FFFFFF"/>
+        <w:spacing w:before="158" w:after="158" w:line="240" w:lineRule="auto"/>
+        <w:ind w:left="0"/>
+        <w:contextualSpacing w:val="0"/>
+        <w:textAlignment w:val="baseline"/>
+        <w:rPr>
+          <w:rFonts w:ascii="Calibri" w:eastAsia="Times New Roman" w:hAnsi="Calibri" w:cs="Calibri"/>
+          <w:kern w:val="0"/>
+          <w:szCs w:val="22"/>
+        </w:rPr>
+      </w:pPr>
+      <w:r>
         <w:t xml:space="preserve"> </w:t>
       </w:r>
       <w:r>
@@ -559,7 +651,23 @@
           <w:kern w:val="0"/>
           <w:szCs w:val="22"/>
         </w:rPr>
-        <w:t>: (1) Collecting weather information to the granularity we want requires custom programming (and potentially a cost outlay, as the API provides only limited free access).  (2) Cleaning the data may require dropping a considerable number of rows due to missing and/or outlier data.  (3) Though the overall data file is quite large, once we split by line we may run into problems where we</w:t>
+        <w:t>: (1) Collecting weather information to the granularity we want requires custom programming (and potentially a cost outlay, as the API provides only limited free access).  (2) Cleaning the data may require dropping a considerable number of rows due to missing and/or outlier data</w:t>
+      </w:r>
+      <w:r>
+        <w:rPr>
+          <w:rFonts w:ascii="Calibri" w:eastAsia="Times New Roman" w:hAnsi="Calibri" w:cs="Calibri"/>
+          <w:kern w:val="0"/>
+          <w:szCs w:val="22"/>
+        </w:rPr>
+        <w:t>, and potentially resampling the data so we don’t have rare cases (only 30% of the trains run perfectly on time)</w:t>
+      </w:r>
+      <w:r>
+        <w:rPr>
+          <w:rFonts w:ascii="Calibri" w:eastAsia="Times New Roman" w:hAnsi="Calibri" w:cs="Calibri"/>
+          <w:kern w:val="0"/>
+          <w:szCs w:val="22"/>
+        </w:rPr>
+        <w:t>.  (3) Though the overall data file is quite large, once we split by line we may run into problems where we</w:t>
       </w:r>
       <w:r>
         <w:rPr>
@@ -880,6 +988,27 @@
       <w:pPr>
         <w:pStyle w:val="ListParagraph"/>
         <w:numPr>
+          <w:ilvl w:val="1"/>
+          <w:numId w:val="6"/>
+        </w:numPr>
+        <w:rPr>
+          <w:rFonts w:ascii="Calibri" w:hAnsi="Calibri" w:cs="Calibri"/>
+          <w:szCs w:val="22"/>
+        </w:rPr>
+      </w:pPr>
+      <w:r>
+        <w:rPr>
+          <w:rFonts w:ascii="Calibri" w:hAnsi="Calibri" w:cs="Calibri"/>
+          <w:szCs w:val="22"/>
+          <w:bdr w:val="none" w:sz="0" w:space="0" w:color="auto" w:frame="1"/>
+        </w:rPr>
+        <w:t>Note: only 32% of trains run perfectly “on-time”, with another 30% running 1-3 minutes late and the remaining ~1/3 of the trains running &gt;3 minutes late</w:t>
+      </w:r>
+    </w:p>
+    <w:p>
+      <w:pPr>
+        <w:pStyle w:val="ListParagraph"/>
+        <w:numPr>
           <w:ilvl w:val="0"/>
           <w:numId w:val="6"/>
         </w:numPr>
@@ -1047,6 +1176,7 @@
           <w:noProof/>
           <w:szCs w:val="22"/>
         </w:rPr>
+        <w:lastRenderedPageBreak/>
         <w:t>icon description</w:t>
       </w:r>
     </w:p>
@@ -1922,7 +2052,7 @@
         <w:rFonts w:ascii="Symbol" w:hAnsi="Symbol" w:hint="default"/>
       </w:rPr>
     </w:lvl>
-    <w:lvl w:ilvl="1" w:tplc="04090003" w:tentative="1">
+    <w:lvl w:ilvl="1" w:tplc="04090003">
       <w:start w:val="1"/>
       <w:numFmt w:val="bullet"/>
       <w:lvlText w:val="o"/>
@@ -3483,7 +3613,7 @@
 </file>
 
 <file path=customXml/itemProps1.xml><?xml version="1.0" encoding="utf-8"?>
-<ds:datastoreItem xmlns:ds="http://schemas.openxmlformats.org/officeDocument/2006/customXml" ds:itemID="{0FC31E85-EF9F-8142-BEFF-183AF05507AD}">
+<ds:datastoreItem xmlns:ds="http://schemas.openxmlformats.org/officeDocument/2006/customXml" ds:itemID="{392B84CF-80CE-EA44-84D6-E38AF11B00AF}">
   <ds:schemaRefs>
     <ds:schemaRef ds:uri="http://schemas.openxmlformats.org/officeDocument/2006/bibliography"/>
   </ds:schemaRefs>
